--- a/如何在LS229A上新建一个helloworld驱动.docx
+++ b/如何在LS229A上新建一个helloworld驱动.docx
@@ -10,9 +10,6 @@
           <w:numId w:val="1"/>
         </w:numPr>
         <w:ind w:firstLineChars="0"/>
-        <w:rPr>
-          <w:rFonts w:hint="eastAsia"/>
-        </w:rPr>
       </w:pPr>
       <w:r>
         <w:rPr>
@@ -37,9 +34,6 @@
       <w:pPr>
         <w:pStyle w:val="a5"/>
         <w:ind w:left="360" w:firstLineChars="0" w:firstLine="0"/>
-        <w:rPr>
-          <w:rFonts w:hint="eastAsia"/>
-        </w:rPr>
       </w:pPr>
       <w:r>
         <w:rPr>
@@ -80,11 +74,6 @@
             <v:textbox>
               <w:txbxContent>
                 <w:p>
-                  <w:pPr>
-                    <w:rPr>
-                      <w:rFonts w:hint="eastAsia"/>
-                    </w:rPr>
-                  </w:pPr>
                   <w:r>
                     <w:rPr>
                       <w:rFonts w:hint="eastAsia"/>
@@ -129,11 +118,6 @@
                   </w:r>
                 </w:p>
                 <w:p>
-                  <w:pPr>
-                    <w:rPr>
-                      <w:rFonts w:hint="eastAsia"/>
-                    </w:rPr>
-                  </w:pPr>
                   <w:r>
                     <w:t>\ls229a_sdk\target\atj229x\boards\evb_r2</w:t>
                   </w:r>
@@ -241,11 +225,6 @@
             <v:textbox>
               <w:txbxContent>
                 <w:p>
-                  <w:pPr>
-                    <w:rPr>
-                      <w:rFonts w:hint="eastAsia"/>
-                    </w:rPr>
-                  </w:pPr>
                   <w:r>
                     <w:rPr>
                       <w:rFonts w:hint="eastAsia"/>
@@ -314,11 +293,6 @@
                   </w:r>
                 </w:p>
                 <w:p>
-                  <w:pPr>
-                    <w:rPr>
-                      <w:rFonts w:hint="eastAsia"/>
-                    </w:rPr>
-                  </w:pPr>
                   <w:r>
                     <w:rPr>
                       <w:rFonts w:hint="eastAsia"/>
@@ -369,11 +343,6 @@
                   </w:r>
                 </w:p>
                 <w:p>
-                  <w:pPr>
-                    <w:rPr>
-                      <w:rFonts w:hint="eastAsia"/>
-                    </w:rPr>
-                  </w:pPr>
                   <w:r>
                     <w:rPr>
                       <w:rFonts w:hint="eastAsia"/>
@@ -438,11 +407,6 @@
             <v:textbox>
               <w:txbxContent>
                 <w:p>
-                  <w:pPr>
-                    <w:rPr>
-                      <w:rFonts w:hint="eastAsia"/>
-                    </w:rPr>
-                  </w:pPr>
                   <w:r>
                     <w:rPr>
                       <w:rFonts w:hint="eastAsia"/>
@@ -451,11 +415,6 @@
                   </w:r>
                 </w:p>
                 <w:p>
-                  <w:pPr>
-                    <w:rPr>
-                      <w:rFonts w:hint="eastAsia"/>
-                    </w:rPr>
-                  </w:pPr>
                   <w:r>
                     <w:t>ls229a_sdk\rootfs\drivers\hello</w:t>
                   </w:r>
@@ -598,17 +557,12 @@
         </w:pict>
       </w:r>
       <w:r>
-        <w:rPr>
-          <w:noProof/>
-        </w:rPr>
-      </w:r>
-      <w:r>
         <w:pict>
           <v:shapetype id="_x0000_t202" coordsize="21600,21600" o:spt="202" path="m,l,21600r21600,l21600,xe">
             <v:stroke joinstyle="miter"/>
             <v:path gradientshapeok="t" o:connecttype="rect"/>
           </v:shapetype>
-          <v:shape id="_x0000_s2050" type="#_x0000_t202" style="width:384.3pt;height:478.75pt;mso-position-horizontal-relative:char;mso-position-vertical-relative:line;mso-width-relative:margin;mso-height-relative:margin">
+          <v:shape id="_x0000_s2060" type="#_x0000_t202" style="width:384.3pt;height:478.75pt;mso-position-horizontal-relative:char;mso-position-vertical-relative:line;mso-width-relative:margin;mso-height-relative:margin">
             <v:textbox>
               <w:txbxContent>
                 <w:p/>
@@ -624,9 +578,6 @@
       <w:pPr>
         <w:pStyle w:val="a5"/>
         <w:ind w:left="360" w:firstLineChars="0" w:firstLine="0"/>
-        <w:rPr>
-          <w:rFonts w:hint="eastAsia"/>
-        </w:rPr>
       </w:pPr>
       <w:r>
         <w:rPr>
@@ -666,9 +617,6 @@
       <w:pPr>
         <w:pStyle w:val="a5"/>
         <w:ind w:left="360" w:firstLineChars="0" w:firstLine="0"/>
-        <w:rPr>
-          <w:rFonts w:hint="eastAsia"/>
-        </w:rPr>
       </w:pPr>
       <w:r>
         <w:rPr>
@@ -687,9 +635,6 @@
       <w:pPr>
         <w:pStyle w:val="a5"/>
         <w:ind w:left="360" w:firstLineChars="0" w:firstLine="0"/>
-        <w:rPr>
-          <w:rFonts w:hint="eastAsia"/>
-        </w:rPr>
       </w:pPr>
       <w:r>
         <w:rPr>
@@ -750,18 +695,12 @@
       <w:pPr>
         <w:pStyle w:val="a5"/>
         <w:ind w:left="360" w:firstLineChars="0" w:firstLine="0"/>
-        <w:rPr>
-          <w:rFonts w:hint="eastAsia"/>
-        </w:rPr>
       </w:pPr>
     </w:p>
     <w:p>
       <w:pPr>
         <w:pStyle w:val="a5"/>
         <w:ind w:left="360" w:firstLineChars="0" w:firstLine="0"/>
-        <w:rPr>
-          <w:rFonts w:hint="eastAsia"/>
-        </w:rPr>
       </w:pPr>
     </w:p>
     <w:p>
@@ -772,9 +711,6 @@
           <w:numId w:val="1"/>
         </w:numPr>
         <w:ind w:firstLineChars="0"/>
-        <w:rPr>
-          <w:rFonts w:hint="eastAsia"/>
-        </w:rPr>
       </w:pPr>
       <w:r>
         <w:rPr>
@@ -793,9 +729,6 @@
       <w:pPr>
         <w:pStyle w:val="a5"/>
         <w:ind w:left="360" w:firstLineChars="0" w:firstLine="0"/>
-        <w:rPr>
-          <w:rFonts w:hint="eastAsia"/>
-        </w:rPr>
       </w:pPr>
       <w:r>
         <w:t>K</w:t>
@@ -826,9 +759,6 @@
       <w:pPr>
         <w:pStyle w:val="a5"/>
         <w:ind w:left="360" w:firstLineChars="0" w:firstLine="0"/>
-        <w:rPr>
-          <w:rFonts w:hint="eastAsia"/>
-        </w:rPr>
       </w:pPr>
       <w:r>
         <w:t>module_exit(hello_exit);</w:t>
@@ -838,9 +768,6 @@
       <w:pPr>
         <w:pStyle w:val="a5"/>
         <w:ind w:left="360" w:firstLineChars="0" w:firstLine="0"/>
-        <w:rPr>
-          <w:rFonts w:hint="eastAsia"/>
-        </w:rPr>
       </w:pPr>
       <w:r>
         <w:rPr>
@@ -889,18 +816,12 @@
       <w:pPr>
         <w:pStyle w:val="a5"/>
         <w:ind w:left="360" w:firstLineChars="0" w:firstLine="0"/>
-        <w:rPr>
-          <w:rFonts w:hint="eastAsia"/>
-        </w:rPr>
       </w:pPr>
     </w:p>
     <w:p>
       <w:pPr>
         <w:pStyle w:val="a5"/>
         <w:ind w:left="360" w:firstLineChars="0" w:firstLine="0"/>
-        <w:rPr>
-          <w:rFonts w:hint="eastAsia"/>
-        </w:rPr>
       </w:pPr>
       <w:r>
         <w:t>M</w:t>
@@ -928,9 +849,6 @@
       <w:pPr>
         <w:pStyle w:val="a5"/>
         <w:ind w:left="360" w:firstLineChars="0" w:firstLine="0"/>
-        <w:rPr>
-          <w:rFonts w:hint="eastAsia"/>
-        </w:rPr>
       </w:pPr>
       <w:r>
         <w:rPr>
@@ -980,9 +898,6 @@
       <w:pPr>
         <w:pStyle w:val="a5"/>
         <w:ind w:left="360" w:firstLineChars="0" w:firstLine="0"/>
-        <w:rPr>
-          <w:rFonts w:hint="eastAsia"/>
-        </w:rPr>
       </w:pPr>
       <w:r>
         <w:rPr>
@@ -1041,9 +956,6 @@
       <w:pPr>
         <w:pStyle w:val="a5"/>
         <w:ind w:left="360" w:firstLineChars="0" w:firstLine="0"/>
-        <w:rPr>
-          <w:rFonts w:hint="eastAsia"/>
-        </w:rPr>
       </w:pPr>
     </w:p>
     <w:p>
@@ -1054,9 +966,6 @@
           <w:numId w:val="1"/>
         </w:numPr>
         <w:ind w:firstLineChars="0"/>
-        <w:rPr>
-          <w:rFonts w:hint="eastAsia"/>
-        </w:rPr>
       </w:pPr>
       <w:r>
         <w:rPr>
@@ -1069,9 +978,6 @@
       <w:pPr>
         <w:pStyle w:val="a5"/>
         <w:ind w:left="360" w:firstLineChars="0" w:firstLine="0"/>
-        <w:rPr>
-          <w:rFonts w:hint="eastAsia"/>
-        </w:rPr>
       </w:pPr>
       <w:r>
         <w:rPr>
@@ -1171,12 +1077,51 @@
       <w:pPr>
         <w:pStyle w:val="a5"/>
         <w:ind w:left="360" w:firstLineChars="0" w:firstLine="0"/>
-        <w:rPr>
-          <w:rFonts w:hint="eastAsia"/>
-        </w:rPr>
-      </w:pPr>
-    </w:p>
-    <w:p/>
+      </w:pPr>
+    </w:p>
+    <w:p>
+      <w:pPr>
+        <w:pStyle w:val="a5"/>
+        <w:numPr>
+          <w:ilvl w:val="0"/>
+          <w:numId w:val="1"/>
+        </w:numPr>
+        <w:ind w:firstLineChars="0"/>
+      </w:pPr>
+      <w:r>
+        <w:rPr>
+          <w:rFonts w:hint="eastAsia"/>
+        </w:rPr>
+        <w:t>关于</w:t>
+      </w:r>
+      <w:r>
+        <w:rPr>
+          <w:rFonts w:hint="eastAsia"/>
+        </w:rPr>
+        <w:t>hello_main.c</w:t>
+      </w:r>
+      <w:r>
+        <w:rPr>
+          <w:rFonts w:hint="eastAsia"/>
+        </w:rPr>
+        <w:t>和</w:t>
+      </w:r>
+      <w:r>
+        <w:rPr>
+          <w:rFonts w:hint="eastAsia"/>
+        </w:rPr>
+        <w:t>makefile</w:t>
+      </w:r>
+      <w:r>
+        <w:rPr>
+          <w:rFonts w:hint="eastAsia"/>
+        </w:rPr>
+        <w:t>，放置路径：</w:t>
+      </w:r>
+      <w:r>
+        <w:t>ls229a_sdk\rootfs\drivers\hello</w:t>
+      </w:r>
+    </w:p>
     <w:sectPr>
       <w:pgSz w:w="11906" w:h="16838"/>
       <w:pgMar w:top="1440" w:right="1800" w:bottom="1440" w:left="1800" w:header="851" w:footer="992" w:gutter="0"/>
